--- a/HW 3/EECE5644.docx
+++ b/HW 3/EECE5644.docx
@@ -66,7 +66,18 @@
     </w:p>
     <w:p>
       <w:r>
-        <w:t>The code for this and other assignments of this class is in this repository.</w:t>
+        <w:t xml:space="preserve">The code for this and other assignments of this class is </w:t>
+      </w:r>
+      <w:hyperlink r:id="rId5" w:history="1">
+        <w:r>
+          <w:rPr>
+            <w:rStyle w:val="Hyperlink"/>
+          </w:rPr>
+          <w:t>in this repository</w:t>
+        </w:r>
+      </w:hyperlink>
+      <w:r>
+        <w:t>.</w:t>
       </w:r>
     </w:p>
     <w:p>
@@ -128,10 +139,10 @@
             <v:path o:extrusionok="f" gradientshapeok="t" o:connecttype="rect"/>
             <o:lock v:ext="edit" aspectratio="t"/>
           </v:shapetype>
-          <v:shape id="_x0000_i1045" type="#_x0000_t75" style="width:42pt;height:15.75pt" o:ole="">
-            <v:imagedata r:id="rId5" o:title=""/>
+          <v:shape id="_x0000_i1025" type="#_x0000_t75" style="width:42pt;height:15.75pt" o:ole="">
+            <v:imagedata r:id="rId6" o:title=""/>
           </v:shape>
-          <o:OLEObject Type="Embed" ProgID="Equation.DSMT4" ShapeID="_x0000_i1045" DrawAspect="Content" ObjectID="_1770825319" r:id="rId6"/>
+          <o:OLEObject Type="Embed" ProgID="Equation.DSMT4" ShapeID="_x0000_i1025" DrawAspect="Content" ObjectID="_1770824974" r:id="rId7"/>
         </w:object>
       </w:r>
       <w:r>
@@ -180,10 +191,10 @@
           <w:position w:val="-10"/>
         </w:rPr>
         <w:object w:dxaOrig="2220" w:dyaOrig="360" w14:anchorId="2F9D7640">
-          <v:shape id="_x0000_i1131" type="#_x0000_t75" style="width:111pt;height:18pt" o:ole="">
-            <v:imagedata r:id="rId7" o:title=""/>
+          <v:shape id="_x0000_i1026" type="#_x0000_t75" style="width:111pt;height:18pt" o:ole="">
+            <v:imagedata r:id="rId8" o:title=""/>
           </v:shape>
-          <o:OLEObject Type="Embed" ProgID="Equation.DSMT4" ShapeID="_x0000_i1131" DrawAspect="Content" ObjectID="_1770825320" r:id="rId8"/>
+          <o:OLEObject Type="Embed" ProgID="Equation.DSMT4" ShapeID="_x0000_i1026" DrawAspect="Content" ObjectID="_1770824975" r:id="rId9"/>
         </w:object>
       </w:r>
       <w:r>
@@ -204,10 +215,10 @@
           <w:position w:val="-84"/>
         </w:rPr>
         <w:object w:dxaOrig="1140" w:dyaOrig="1800" w14:anchorId="4299522C">
-          <v:shape id="_x0000_i1049" type="#_x0000_t75" style="width:57pt;height:90pt" o:ole="">
-            <v:imagedata r:id="rId9" o:title=""/>
+          <v:shape id="_x0000_i1027" type="#_x0000_t75" style="width:57pt;height:90pt" o:ole="">
+            <v:imagedata r:id="rId10" o:title=""/>
           </v:shape>
-          <o:OLEObject Type="Embed" ProgID="Equation.DSMT4" ShapeID="_x0000_i1049" DrawAspect="Content" ObjectID="_1770825321" r:id="rId10"/>
+          <o:OLEObject Type="Embed" ProgID="Equation.DSMT4" ShapeID="_x0000_i1027" DrawAspect="Content" ObjectID="_1770824976" r:id="rId11"/>
         </w:object>
       </w:r>
       <w:r>
@@ -218,10 +229,10 @@
           <w:position w:val="-84"/>
         </w:rPr>
         <w:object w:dxaOrig="3560" w:dyaOrig="1800" w14:anchorId="2705F3E5">
-          <v:shape id="_x0000_i1035" type="#_x0000_t75" style="width:177.75pt;height:90pt" o:ole="">
-            <v:imagedata r:id="rId11" o:title=""/>
+          <v:shape id="_x0000_i1028" type="#_x0000_t75" style="width:177.75pt;height:90pt" o:ole="">
+            <v:imagedata r:id="rId12" o:title=""/>
           </v:shape>
-          <o:OLEObject Type="Embed" ProgID="Equation.DSMT4" ShapeID="_x0000_i1035" DrawAspect="Content" ObjectID="_1770825322" r:id="rId12"/>
+          <o:OLEObject Type="Embed" ProgID="Equation.DSMT4" ShapeID="_x0000_i1028" DrawAspect="Content" ObjectID="_1770824977" r:id="rId13"/>
         </w:object>
       </w:r>
       <w:r>
@@ -235,10 +246,10 @@
           <w:position w:val="-6"/>
         </w:rPr>
         <w:object w:dxaOrig="680" w:dyaOrig="279" w14:anchorId="282C5853">
-          <v:shape id="_x0000_i1133" type="#_x0000_t75" style="width:33.75pt;height:14.25pt" o:ole="">
-            <v:imagedata r:id="rId13" o:title=""/>
+          <v:shape id="_x0000_i1029" type="#_x0000_t75" style="width:33.75pt;height:14.25pt" o:ole="">
+            <v:imagedata r:id="rId14" o:title=""/>
           </v:shape>
-          <o:OLEObject Type="Embed" ProgID="Equation.DSMT4" ShapeID="_x0000_i1133" DrawAspect="Content" ObjectID="_1770825323" r:id="rId14"/>
+          <o:OLEObject Type="Embed" ProgID="Equation.DSMT4" ShapeID="_x0000_i1029" DrawAspect="Content" ObjectID="_1770824978" r:id="rId15"/>
         </w:object>
       </w:r>
       <w:r>
@@ -276,13 +287,7 @@
         <w:t>,</w:t>
       </w:r>
       <w:r>
-        <w:t xml:space="preserve"> maps them to real scalars via “fun(x)”, and adds random noise from a Gaussian zero-mean distribution with specific standard deviation. </w:t>
-      </w:r>
-      <w:r>
-        <w:t>The produced random vectors and the corresponding noise-corrupted scalars are saved as python variables with customized naming convention reflecting number of samples, dimensionality, and amount of noise added.</w:t>
-      </w:r>
-      <w:r>
-        <w:t xml:space="preserve"> All parameters are configurable, including initialization of the random number generator with a given seed for reproducibility, and there are ample log notes for the terminal output. </w:t>
+        <w:t xml:space="preserve"> maps them to real scalars via “fun(x)”, and adds random noise from a Gaussian zero-mean distribution with specific standard deviation. The produced random vectors and the corresponding noise-corrupted scalars are saved as python variables with customized naming convention reflecting number of samples, dimensionality, and amount of noise added. All parameters are configurable, including initialization of the random number generator with a given seed for reproducibility, and there are ample log notes for the terminal output. </w:t>
       </w:r>
     </w:p>
     <w:p>
@@ -499,95 +504,74 @@
         <w:t xml:space="preserve">, then seemingly plateaued and the fluctuations were likely caused by pseudo-random nature of the samples. Counter to that, the </w:t>
       </w:r>
       <w:r>
-        <w:t xml:space="preserve">RMSE in the entire dataset decreased </w:t>
-      </w:r>
-      <w:r>
-        <w:t>monotonically</w:t>
-      </w:r>
-      <w:r>
-        <w:t>, but asymptotically,</w:t>
+        <w:t xml:space="preserve">RMSE in the entire dataset decreased monotonically, but asymptotically, </w:t>
+      </w:r>
+      <w:r>
+        <w:t xml:space="preserve">to approximately the value 1.8, </w:t>
+      </w:r>
+      <w:r>
+        <w:t>with the number of training samples</w:t>
+      </w:r>
+      <w:r>
+        <w:t>. If the process producing the data was linear, the RMSE would approach the standard deviation of the noise in the data</w:t>
+      </w:r>
+      <w:r>
+        <w:t xml:space="preserve">, i.e. </w:t>
+      </w:r>
+      <w:r>
+        <w:rPr>
+          <w:position w:val="-6"/>
+        </w:rPr>
+        <w:object w:dxaOrig="760" w:dyaOrig="279" w14:anchorId="6E92278D">
+          <v:shape id="_x0000_i1030" type="#_x0000_t75" style="width:38.25pt;height:14.25pt" o:ole="">
+            <v:imagedata r:id="rId16" o:title=""/>
+          </v:shape>
+          <o:OLEObject Type="Embed" ProgID="Equation.DSMT4" ShapeID="_x0000_i1030" DrawAspect="Content" ObjectID="_1770824979" r:id="rId17"/>
+        </w:object>
+      </w:r>
+      <w:r>
+        <w:t>. In this example, the process producing the data is nonlinear and the linear regression model fails to account for that</w:t>
+      </w:r>
+      <w:r>
+        <w:t>, therefore increasing the number of samples would not considerably improve the regression</w:t>
+      </w:r>
+      <w:r>
+        <w:t xml:space="preserve">. </w:t>
+      </w:r>
+      <w:r>
+        <w:t xml:space="preserve">However, </w:t>
+      </w:r>
+      <w:r>
+        <w:t xml:space="preserve">the generated </w:t>
+      </w:r>
+      <w:r>
+        <w:t>predictors</w:t>
       </w:r>
       <w:r>
         <w:t xml:space="preserve"> </w:t>
       </w:r>
       <w:r>
-        <w:t xml:space="preserve">to approximately the value 1.8, </w:t>
-      </w:r>
-      <w:r>
-        <w:t>with the number of training samples</w:t>
-      </w:r>
-      <w:r>
-        <w:t>. If the process producing the data was linear, the RMSE would approach the standard deviation of the noise in the data</w:t>
-      </w:r>
-      <w:r>
-        <w:t xml:space="preserve">, i.e. </w:t>
-      </w:r>
-      <w:r>
-        <w:rPr>
-          <w:position w:val="-6"/>
-        </w:rPr>
-        <w:object w:dxaOrig="760" w:dyaOrig="279" w14:anchorId="6E92278D">
-          <v:shape id="_x0000_i1062" type="#_x0000_t75" style="width:38.25pt;height:14.25pt" o:ole="">
-            <v:imagedata r:id="rId15" o:title=""/>
+        <w:t xml:space="preserve">are </w:t>
+      </w:r>
+      <w:r>
+        <w:t>limited to a relatively small domain</w:t>
+      </w:r>
+      <w:r>
+        <w:t xml:space="preserve"> </w:t>
+      </w:r>
+      <w:r>
+        <w:rPr>
+          <w:position w:val="-10"/>
+        </w:rPr>
+        <w:object w:dxaOrig="1540" w:dyaOrig="320" w14:anchorId="586108AA">
+          <v:shape id="_x0000_i1031" type="#_x0000_t75" style="width:77.25pt;height:15.75pt" o:ole="">
+            <v:imagedata r:id="rId18" o:title=""/>
           </v:shape>
-          <o:OLEObject Type="Embed" ProgID="Equation.DSMT4" ShapeID="_x0000_i1062" DrawAspect="Content" ObjectID="_1770825324" r:id="rId16"/>
+          <o:OLEObject Type="Embed" ProgID="Equation.DSMT4" ShapeID="_x0000_i1031" DrawAspect="Content" ObjectID="_1770824980" r:id="rId19"/>
         </w:object>
       </w:r>
       <w:r>
-        <w:t>. In this example, the process producing the data is nonlinear and the linear regression model fails to account for that</w:t>
-      </w:r>
-      <w:r>
-        <w:t>, therefore increasing the number of samples would not considerably improve the regression</w:t>
-      </w:r>
-      <w:r>
-        <w:t xml:space="preserve">. </w:t>
-      </w:r>
-      <w:r>
-        <w:t xml:space="preserve">However, </w:t>
-      </w:r>
-      <w:r>
-        <w:t xml:space="preserve">the generated </w:t>
-      </w:r>
-      <w:r>
-        <w:t>predictors</w:t>
-      </w:r>
-      <w:r>
-        <w:t xml:space="preserve"> </w:t>
-      </w:r>
-      <w:r>
-        <w:t xml:space="preserve">are </w:t>
-      </w:r>
-      <w:r>
-        <w:t>limited to a relatively small domain</w:t>
-      </w:r>
-      <w:r>
-        <w:t xml:space="preserve"> </w:t>
-      </w:r>
-      <w:r>
-        <w:rPr>
-          <w:position w:val="-10"/>
-        </w:rPr>
-        <w:object w:dxaOrig="1540" w:dyaOrig="320" w14:anchorId="586108AA">
-          <v:shape id="_x0000_i1063" type="#_x0000_t75" style="width:77.25pt;height:15.75pt" o:ole="">
-            <v:imagedata r:id="rId17" o:title=""/>
-          </v:shape>
-          <o:OLEObject Type="Embed" ProgID="Equation.DSMT4" ShapeID="_x0000_i1063" DrawAspect="Content" ObjectID="_1770825325" r:id="rId18"/>
-        </w:object>
-      </w:r>
-      <w:r>
-        <w:t xml:space="preserve"> where nonlinearities have a small effect, thus t</w:t>
-      </w:r>
-      <w:r>
-        <w:t xml:space="preserve">he RMSE </w:t>
-      </w:r>
-      <w:r>
-        <w:t xml:space="preserve">decreased </w:t>
-      </w:r>
-      <w:r>
-        <w:t>monotonically with the number of samples</w:t>
-      </w:r>
-      <w:r>
-        <w:t xml:space="preserve">. </w:t>
+        <w:t xml:space="preserve"> where nonlinearities have a small effect, thus the RMSE decreased monotonically with the number of samples. </w:t>
       </w:r>
     </w:p>
     <w:p>
@@ -624,7 +608,7 @@
                     </pic:cNvPicPr>
                   </pic:nvPicPr>
                   <pic:blipFill>
-                    <a:blip r:embed="rId19">
+                    <a:blip r:embed="rId20">
                       <a:extLst>
                         <a:ext uri="{28A0092B-C50C-407E-A947-70E740481C1C}">
                           <a14:useLocalDpi xmlns:a14="http://schemas.microsoft.com/office/drawing/2010/main" val="0"/>
@@ -691,7 +675,7 @@
                     </pic:cNvPicPr>
                   </pic:nvPicPr>
                   <pic:blipFill>
-                    <a:blip r:embed="rId20">
+                    <a:blip r:embed="rId21">
                       <a:extLst>
                         <a:ext uri="{28A0092B-C50C-407E-A947-70E740481C1C}">
                           <a14:useLocalDpi xmlns:a14="http://schemas.microsoft.com/office/drawing/2010/main" val="0"/>
@@ -812,7 +796,7 @@
                     </pic:cNvPicPr>
                   </pic:nvPicPr>
                   <pic:blipFill rotWithShape="1">
-                    <a:blip r:embed="rId21">
+                    <a:blip r:embed="rId22">
                       <a:extLst>
                         <a:ext uri="{28A0092B-C50C-407E-A947-70E740481C1C}">
                           <a14:useLocalDpi xmlns:a14="http://schemas.microsoft.com/office/drawing/2010/main" val="0"/>
@@ -882,7 +866,7 @@
                     </pic:cNvPicPr>
                   </pic:nvPicPr>
                   <pic:blipFill rotWithShape="1">
-                    <a:blip r:embed="rId22">
+                    <a:blip r:embed="rId23">
                       <a:extLst>
                         <a:ext uri="{28A0092B-C50C-407E-A947-70E740481C1C}">
                           <a14:useLocalDpi xmlns:a14="http://schemas.microsoft.com/office/drawing/2010/main" val="0"/>
@@ -1583,10 +1567,10 @@
           <w:position w:val="-10"/>
         </w:rPr>
         <w:object w:dxaOrig="1660" w:dyaOrig="360" w14:anchorId="36D18242">
-          <v:shape id="_x0000_i1121" type="#_x0000_t75" style="width:83.25pt;height:18pt" o:ole="">
-            <v:imagedata r:id="rId23" o:title=""/>
+          <v:shape id="_x0000_i1032" type="#_x0000_t75" style="width:83.25pt;height:18pt" o:ole="">
+            <v:imagedata r:id="rId24" o:title=""/>
           </v:shape>
-          <o:OLEObject Type="Embed" ProgID="Equation.DSMT4" ShapeID="_x0000_i1121" DrawAspect="Content" ObjectID="_1770825326" r:id="rId24"/>
+          <o:OLEObject Type="Embed" ProgID="Equation.DSMT4" ShapeID="_x0000_i1032" DrawAspect="Content" ObjectID="_1770824981" r:id="rId25"/>
         </w:object>
       </w:r>
       <w:r>
@@ -1600,10 +1584,10 @@
           <w:position w:val="-10"/>
         </w:rPr>
         <w:object w:dxaOrig="300" w:dyaOrig="320" w14:anchorId="523B724D">
-          <v:shape id="_x0000_i1114" type="#_x0000_t75" style="width:15pt;height:15.75pt" o:ole="">
-            <v:imagedata r:id="rId25" o:title=""/>
+          <v:shape id="_x0000_i1033" type="#_x0000_t75" style="width:15pt;height:15.75pt" o:ole="">
+            <v:imagedata r:id="rId26" o:title=""/>
           </v:shape>
-          <o:OLEObject Type="Embed" ProgID="Equation.DSMT4" ShapeID="_x0000_i1114" DrawAspect="Content" ObjectID="_1770825327" r:id="rId26"/>
+          <o:OLEObject Type="Embed" ProgID="Equation.DSMT4" ShapeID="_x0000_i1033" DrawAspect="Content" ObjectID="_1770824982" r:id="rId27"/>
         </w:object>
       </w:r>
       <w:r>
@@ -1614,10 +1598,10 @@
           <w:position w:val="-10"/>
         </w:rPr>
         <w:object w:dxaOrig="240" w:dyaOrig="320" w14:anchorId="34F4810F">
-          <v:shape id="_x0000_i1116" type="#_x0000_t75" style="width:12pt;height:15.75pt" o:ole="">
-            <v:imagedata r:id="rId27" o:title=""/>
+          <v:shape id="_x0000_i1034" type="#_x0000_t75" style="width:12pt;height:15.75pt" o:ole="">
+            <v:imagedata r:id="rId28" o:title=""/>
           </v:shape>
-          <o:OLEObject Type="Embed" ProgID="Equation.DSMT4" ShapeID="_x0000_i1116" DrawAspect="Content" ObjectID="_1770825328" r:id="rId28"/>
+          <o:OLEObject Type="Embed" ProgID="Equation.DSMT4" ShapeID="_x0000_i1034" DrawAspect="Content" ObjectID="_1770824983" r:id="rId29"/>
         </w:object>
       </w:r>
       <w:r>
@@ -1631,10 +1615,10 @@
           <w:position w:val="-4"/>
         </w:rPr>
         <w:object w:dxaOrig="240" w:dyaOrig="260" w14:anchorId="6B7BA440">
-          <v:shape id="_x0000_i1101" type="#_x0000_t75" style="width:12pt;height:12.75pt" o:ole="">
-            <v:imagedata r:id="rId29" o:title=""/>
+          <v:shape id="_x0000_i1035" type="#_x0000_t75" style="width:12pt;height:12.75pt" o:ole="">
+            <v:imagedata r:id="rId30" o:title=""/>
           </v:shape>
-          <o:OLEObject Type="Embed" ProgID="Equation.DSMT4" ShapeID="_x0000_i1101" DrawAspect="Content" ObjectID="_1770825329" r:id="rId30"/>
+          <o:OLEObject Type="Embed" ProgID="Equation.DSMT4" ShapeID="_x0000_i1035" DrawAspect="Content" ObjectID="_1770824984" r:id="rId31"/>
         </w:object>
       </w:r>
       <w:r>
@@ -1645,10 +1629,10 @@
           <w:position w:val="-6"/>
         </w:rPr>
         <w:object w:dxaOrig="200" w:dyaOrig="279" w14:anchorId="5311D93E">
-          <v:shape id="_x0000_i1104" type="#_x0000_t75" style="width:9.75pt;height:14.25pt" o:ole="">
-            <v:imagedata r:id="rId31" o:title=""/>
+          <v:shape id="_x0000_i1036" type="#_x0000_t75" style="width:9.75pt;height:14.25pt" o:ole="">
+            <v:imagedata r:id="rId32" o:title=""/>
           </v:shape>
-          <o:OLEObject Type="Embed" ProgID="Equation.DSMT4" ShapeID="_x0000_i1104" DrawAspect="Content" ObjectID="_1770825330" r:id="rId32"/>
+          <o:OLEObject Type="Embed" ProgID="Equation.DSMT4" ShapeID="_x0000_i1036" DrawAspect="Content" ObjectID="_1770824985" r:id="rId33"/>
         </w:object>
       </w:r>
       <w:r>
@@ -1677,10 +1661,10 @@
           <w:position w:val="-30"/>
         </w:rPr>
         <w:object w:dxaOrig="1040" w:dyaOrig="720" w14:anchorId="26AAE601">
-          <v:shape id="_x0000_i1112" type="#_x0000_t75" style="width:51.75pt;height:36pt" o:ole="">
-            <v:imagedata r:id="rId33" o:title=""/>
+          <v:shape id="_x0000_i1037" type="#_x0000_t75" style="width:51.75pt;height:36pt" o:ole="">
+            <v:imagedata r:id="rId34" o:title=""/>
           </v:shape>
-          <o:OLEObject Type="Embed" ProgID="Equation.DSMT4" ShapeID="_x0000_i1112" DrawAspect="Content" ObjectID="_1770825331" r:id="rId34"/>
+          <o:OLEObject Type="Embed" ProgID="Equation.DSMT4" ShapeID="_x0000_i1037" DrawAspect="Content" ObjectID="_1770824986" r:id="rId35"/>
         </w:object>
       </w:r>
       <w:r>
@@ -1694,10 +1678,10 @@
           <w:position w:val="-10"/>
         </w:rPr>
         <w:object w:dxaOrig="340" w:dyaOrig="320" w14:anchorId="6BDDD420">
-          <v:shape id="_x0000_i1122" type="#_x0000_t75" style="width:17.25pt;height:15.75pt" o:ole="">
-            <v:imagedata r:id="rId35" o:title=""/>
+          <v:shape id="_x0000_i1038" type="#_x0000_t75" style="width:17.25pt;height:15.75pt" o:ole="">
+            <v:imagedata r:id="rId36" o:title=""/>
           </v:shape>
-          <o:OLEObject Type="Embed" ProgID="Equation.DSMT4" ShapeID="_x0000_i1122" DrawAspect="Content" ObjectID="_1770825332" r:id="rId36"/>
+          <o:OLEObject Type="Embed" ProgID="Equation.DSMT4" ShapeID="_x0000_i1038" DrawAspect="Content" ObjectID="_1770824987" r:id="rId37"/>
         </w:object>
       </w:r>
       <w:r>
@@ -1711,15 +1695,20 @@
           <w:position w:val="-10"/>
         </w:rPr>
         <w:object w:dxaOrig="1340" w:dyaOrig="320" w14:anchorId="75BFECFA">
-          <v:shape id="_x0000_i1125" type="#_x0000_t75" style="width:66.75pt;height:15.75pt" o:ole="">
-            <v:imagedata r:id="rId37" o:title=""/>
+          <v:shape id="_x0000_i1039" type="#_x0000_t75" style="width:66.75pt;height:15.75pt" o:ole="">
+            <v:imagedata r:id="rId38" o:title=""/>
           </v:shape>
-          <o:OLEObject Type="Embed" ProgID="Equation.DSMT4" ShapeID="_x0000_i1125" DrawAspect="Content" ObjectID="_1770825333" r:id="rId38"/>
+          <o:OLEObject Type="Embed" ProgID="Equation.DSMT4" ShapeID="_x0000_i1039" DrawAspect="Content" ObjectID="_1770824988" r:id="rId39"/>
         </w:object>
       </w:r>
       <w:r>
-        <w:t>, as in the following code snippet</w:t>
-      </w:r>
+        <w:t xml:space="preserve">, as in the following code </w:t>
+      </w:r>
+      <w:proofErr w:type="gramStart"/>
+      <w:r>
+        <w:t>snippet</w:t>
+      </w:r>
+      <w:proofErr w:type="gramEnd"/>
     </w:p>
     <w:p>
       <w:pPr>
@@ -4882,10 +4871,10 @@
           <w:position w:val="-10"/>
         </w:rPr>
         <w:object w:dxaOrig="240" w:dyaOrig="320" w14:anchorId="74281EF3">
-          <v:shape id="_x0000_i1136" type="#_x0000_t75" style="width:12pt;height:15.75pt" o:ole="">
-            <v:imagedata r:id="rId39" o:title=""/>
+          <v:shape id="_x0000_i1040" type="#_x0000_t75" style="width:12pt;height:15.75pt" o:ole="">
+            <v:imagedata r:id="rId40" o:title=""/>
           </v:shape>
-          <o:OLEObject Type="Embed" ProgID="Equation.DSMT4" ShapeID="_x0000_i1136" DrawAspect="Content" ObjectID="_1770825334" r:id="rId40"/>
+          <o:OLEObject Type="Embed" ProgID="Equation.DSMT4" ShapeID="_x0000_i1040" DrawAspect="Content" ObjectID="_1770824989" r:id="rId41"/>
         </w:object>
       </w:r>
       <w:r>
@@ -4899,10 +4888,10 @@
           <w:position w:val="-4"/>
         </w:rPr>
         <w:object w:dxaOrig="240" w:dyaOrig="260" w14:anchorId="52C40D09">
-          <v:shape id="_x0000_i1140" type="#_x0000_t75" style="width:12pt;height:12.75pt" o:ole="">
-            <v:imagedata r:id="rId41" o:title=""/>
+          <v:shape id="_x0000_i1041" type="#_x0000_t75" style="width:12pt;height:12.75pt" o:ole="">
+            <v:imagedata r:id="rId42" o:title=""/>
           </v:shape>
-          <o:OLEObject Type="Embed" ProgID="Equation.DSMT4" ShapeID="_x0000_i1140" DrawAspect="Content" ObjectID="_1770825335" r:id="rId42"/>
+          <o:OLEObject Type="Embed" ProgID="Equation.DSMT4" ShapeID="_x0000_i1041" DrawAspect="Content" ObjectID="_1770824990" r:id="rId43"/>
         </w:object>
       </w:r>
       <w:r>
@@ -4978,7 +4967,7 @@
                     </pic:cNvPicPr>
                   </pic:nvPicPr>
                   <pic:blipFill>
-                    <a:blip r:embed="rId43">
+                    <a:blip r:embed="rId44">
                       <a:extLst>
                         <a:ext uri="{28A0092B-C50C-407E-A947-70E740481C1C}">
                           <a14:useLocalDpi xmlns:a14="http://schemas.microsoft.com/office/drawing/2010/main" val="0"/>
@@ -5055,7 +5044,7 @@
                           </pic:cNvPicPr>
                         </pic:nvPicPr>
                         <pic:blipFill rotWithShape="1">
-                          <a:blip r:embed="rId44">
+                          <a:blip r:embed="rId45">
                             <a:extLst>
                               <a:ext uri="{28A0092B-C50C-407E-A947-70E740481C1C}">
                                 <a14:useLocalDpi xmlns:a14="http://schemas.microsoft.com/office/drawing/2010/main" val="0"/>
@@ -5092,7 +5081,7 @@
                           </pic:cNvPicPr>
                         </pic:nvPicPr>
                         <pic:blipFill>
-                          <a:blip r:embed="rId45"/>
+                          <a:blip r:embed="rId46"/>
                           <a:stretch>
                             <a:fillRect/>
                           </a:stretch>
@@ -5125,10 +5114,10 @@
             <w:pict>
               <v:group w14:anchorId="253FB375" id="Group 9" o:spid="_x0000_s1026" style="position:absolute;margin-left:0;margin-top:13.5pt;width:468pt;height:138pt;z-index:251669504;mso-height-relative:margin" coordorigin=",762" coordsize="59436,17526" o:gfxdata="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">
                 <v:shape id="Picture 8" o:spid="_x0000_s1027" type="#_x0000_t75" style="position:absolute;top:762;width:59436;height:17526;visibility:visible;mso-wrap-style:square" o:gfxdata="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">
-                  <v:imagedata r:id="rId46" o:title="" cropbottom="26887f"/>
+                  <v:imagedata r:id="rId47" o:title="" cropbottom="26887f"/>
                 </v:shape>
                 <v:shape id="Picture 1" o:spid="_x0000_s1028" type="#_x0000_t75" style="position:absolute;left:26765;top:5143;width:11811;height:6477;visibility:visible;mso-wrap-style:square" o:gfxdata="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" stroked="t" strokecolor="black [3213]">
-                  <v:imagedata r:id="rId47" o:title=""/>
+                  <v:imagedata r:id="rId48" o:title=""/>
                   <v:path arrowok="t"/>
                 </v:shape>
                 <w10:wrap type="topAndBottom"/>
@@ -5141,15 +5130,15 @@
         <w:t xml:space="preserve">Introducing nuisance predictors via setting generated d to 40, and additionally lifting all the predictors, resulted in a different behavior of the model. While RMSE on the training set was </w:t>
       </w:r>
       <w:r>
-        <w:t xml:space="preserve">negligibly small and slowly increasing, the RMSE on the test set was relatively large and was slowly decreasing. While some coefficients stayed close to zero, the same subset of potentially “true” coefficients showed linear growth. All the plots appear like the leftmost parts of the previous ones. These </w:t>
+        <w:t xml:space="preserve">negligibly small and slowly increasing, the RMSE on the test set was relatively large and was slowly decreasing. While some coefficients stayed close to zero, the same subset of potentially “true” coefficients showed linear growth. All the plots appear like the leftmost parts of the previous ones. These dataset and </w:t>
       </w:r>
       <w:proofErr w:type="gramStart"/>
       <w:r>
-        <w:t>dataset</w:t>
+        <w:t>model</w:t>
       </w:r>
       <w:proofErr w:type="gramEnd"/>
       <w:r>
-        <w:t xml:space="preserve"> and model have not allowed to adequately estimate the function </w:t>
+        <w:t xml:space="preserve"> have not allowed to adequately estimate the function </w:t>
       </w:r>
       <w:r>
         <w:rPr>
@@ -5213,7 +5202,7 @@
                     </pic:cNvPicPr>
                   </pic:nvPicPr>
                   <pic:blipFill>
-                    <a:blip r:embed="rId48">
+                    <a:blip r:embed="rId49">
                       <a:extLst>
                         <a:ext uri="{28A0092B-C50C-407E-A947-70E740481C1C}">
                           <a14:useLocalDpi xmlns:a14="http://schemas.microsoft.com/office/drawing/2010/main" val="0"/>
@@ -5329,10 +5318,10 @@
           <w:position w:val="-24"/>
         </w:rPr>
         <w:object w:dxaOrig="2360" w:dyaOrig="960" w14:anchorId="2A1C95A4">
-          <v:shape id="_x0000_i1149" type="#_x0000_t75" style="width:117.75pt;height:48pt" o:ole="">
-            <v:imagedata r:id="rId49" o:title=""/>
+          <v:shape id="_x0000_i1042" type="#_x0000_t75" style="width:117.75pt;height:48pt" o:ole="">
+            <v:imagedata r:id="rId50" o:title=""/>
           </v:shape>
-          <o:OLEObject Type="Embed" ProgID="Equation.DSMT4" ShapeID="_x0000_i1149" DrawAspect="Content" ObjectID="_1770825336" r:id="rId50"/>
+          <o:OLEObject Type="Embed" ProgID="Equation.DSMT4" ShapeID="_x0000_i1042" DrawAspect="Content" ObjectID="_1770824991" r:id="rId51"/>
         </w:object>
       </w:r>
     </w:p>
@@ -5369,10 +5358,10 @@
           <w:position w:val="-6"/>
         </w:rPr>
         <w:object w:dxaOrig="240" w:dyaOrig="220" w14:anchorId="16287E1C">
-          <v:shape id="_x0000_i1153" type="#_x0000_t75" style="width:12pt;height:11.25pt" o:ole="">
-            <v:imagedata r:id="rId51" o:title=""/>
+          <v:shape id="_x0000_i1043" type="#_x0000_t75" style="width:12pt;height:11.25pt" o:ole="">
+            <v:imagedata r:id="rId52" o:title=""/>
           </v:shape>
-          <o:OLEObject Type="Embed" ProgID="Equation.DSMT4" ShapeID="_x0000_i1153" DrawAspect="Content" ObjectID="_1770825337" r:id="rId52"/>
+          <o:OLEObject Type="Embed" ProgID="Equation.DSMT4" ShapeID="_x0000_i1043" DrawAspect="Content" ObjectID="_1770824992" r:id="rId53"/>
         </w:object>
       </w:r>
       <w:r>
@@ -5383,10 +5372,10 @@
           <w:position w:val="-4"/>
         </w:rPr>
         <w:object w:dxaOrig="420" w:dyaOrig="300" w14:anchorId="11D3B63F">
-          <v:shape id="_x0000_i1156" type="#_x0000_t75" style="width:21pt;height:15pt" o:ole="">
-            <v:imagedata r:id="rId53" o:title=""/>
+          <v:shape id="_x0000_i1044" type="#_x0000_t75" style="width:21pt;height:15pt" o:ole="">
+            <v:imagedata r:id="rId54" o:title=""/>
           </v:shape>
-          <o:OLEObject Type="Embed" ProgID="Equation.DSMT4" ShapeID="_x0000_i1156" DrawAspect="Content" ObjectID="_1770825338" r:id="rId54"/>
+          <o:OLEObject Type="Embed" ProgID="Equation.DSMT4" ShapeID="_x0000_i1044" DrawAspect="Content" ObjectID="_1770824993" r:id="rId55"/>
         </w:object>
       </w:r>
       <w:r>
@@ -5397,10 +5386,10 @@
           <w:position w:val="-4"/>
         </w:rPr>
         <w:object w:dxaOrig="340" w:dyaOrig="300" w14:anchorId="4FA232B9">
-          <v:shape id="_x0000_i1161" type="#_x0000_t75" style="width:17.25pt;height:15pt" o:ole="">
-            <v:imagedata r:id="rId55" o:title=""/>
+          <v:shape id="_x0000_i1045" type="#_x0000_t75" style="width:17.25pt;height:15pt" o:ole="">
+            <v:imagedata r:id="rId56" o:title=""/>
           </v:shape>
-          <o:OLEObject Type="Embed" ProgID="Equation.DSMT4" ShapeID="_x0000_i1161" DrawAspect="Content" ObjectID="_1770825339" r:id="rId56"/>
+          <o:OLEObject Type="Embed" ProgID="Equation.DSMT4" ShapeID="_x0000_i1045" DrawAspect="Content" ObjectID="_1770824994" r:id="rId57"/>
         </w:object>
       </w:r>
       <w:r>
@@ -5411,10 +5400,10 @@
           <w:position w:val="-4"/>
         </w:rPr>
         <w:object w:dxaOrig="420" w:dyaOrig="300" w14:anchorId="1E710504">
-          <v:shape id="_x0000_i1164" type="#_x0000_t75" style="width:21pt;height:15pt" o:ole="">
-            <v:imagedata r:id="rId57" o:title=""/>
+          <v:shape id="_x0000_i1046" type="#_x0000_t75" style="width:21pt;height:15pt" o:ole="">
+            <v:imagedata r:id="rId58" o:title=""/>
           </v:shape>
-          <o:OLEObject Type="Embed" ProgID="Equation.DSMT4" ShapeID="_x0000_i1164" DrawAspect="Content" ObjectID="_1770825340" r:id="rId58"/>
+          <o:OLEObject Type="Embed" ProgID="Equation.DSMT4" ShapeID="_x0000_i1046" DrawAspect="Content" ObjectID="_1770824995" r:id="rId59"/>
         </w:object>
       </w:r>
       <w:r>
@@ -5425,10 +5414,10 @@
           <w:position w:val="-6"/>
         </w:rPr>
         <w:object w:dxaOrig="240" w:dyaOrig="220" w14:anchorId="4D2E3A45">
-          <v:shape id="_x0000_i1167" type="#_x0000_t75" style="width:12pt;height:11.25pt" o:ole="">
-            <v:imagedata r:id="rId59" o:title=""/>
+          <v:shape id="_x0000_i1047" type="#_x0000_t75" style="width:12pt;height:11.25pt" o:ole="">
+            <v:imagedata r:id="rId60" o:title=""/>
           </v:shape>
-          <o:OLEObject Type="Embed" ProgID="Equation.DSMT4" ShapeID="_x0000_i1167" DrawAspect="Content" ObjectID="_1770825341" r:id="rId60"/>
+          <o:OLEObject Type="Embed" ProgID="Equation.DSMT4" ShapeID="_x0000_i1047" DrawAspect="Content" ObjectID="_1770824996" r:id="rId61"/>
         </w:object>
       </w:r>
       <w:r>
@@ -5439,10 +5428,10 @@
           <w:position w:val="-6"/>
         </w:rPr>
         <w:object w:dxaOrig="1160" w:dyaOrig="320" w14:anchorId="29D03819">
-          <v:shape id="_x0000_i1173" type="#_x0000_t75" style="width:57.75pt;height:15.75pt" o:ole="">
-            <v:imagedata r:id="rId61" o:title=""/>
+          <v:shape id="_x0000_i1048" type="#_x0000_t75" style="width:57.75pt;height:15.75pt" o:ole="">
+            <v:imagedata r:id="rId62" o:title=""/>
           </v:shape>
-          <o:OLEObject Type="Embed" ProgID="Equation.DSMT4" ShapeID="_x0000_i1173" DrawAspect="Content" ObjectID="_1770825342" r:id="rId62"/>
+          <o:OLEObject Type="Embed" ProgID="Equation.DSMT4" ShapeID="_x0000_i1048" DrawAspect="Content" ObjectID="_1770824997" r:id="rId63"/>
         </w:object>
       </w:r>
       <w:r>
@@ -5456,10 +5445,10 @@
           <w:position w:val="-10"/>
         </w:rPr>
         <w:object w:dxaOrig="5179" w:dyaOrig="320" w14:anchorId="4D28CCAB">
-          <v:shape id="_x0000_i1183" type="#_x0000_t75" style="width:258.75pt;height:15.75pt" o:ole="">
-            <v:imagedata r:id="rId63" o:title=""/>
+          <v:shape id="_x0000_i1049" type="#_x0000_t75" style="width:258.75pt;height:15.75pt" o:ole="">
+            <v:imagedata r:id="rId64" o:title=""/>
           </v:shape>
-          <o:OLEObject Type="Embed" ProgID="Equation.DSMT4" ShapeID="_x0000_i1183" DrawAspect="Content" ObjectID="_1770825343" r:id="rId64"/>
+          <o:OLEObject Type="Embed" ProgID="Equation.DSMT4" ShapeID="_x0000_i1049" DrawAspect="Content" ObjectID="_1770824998" r:id="rId65"/>
         </w:object>
       </w:r>
       <w:r>
@@ -5515,7 +5504,7 @@
                     </pic:cNvPicPr>
                   </pic:nvPicPr>
                   <pic:blipFill>
-                    <a:blip r:embed="rId65">
+                    <a:blip r:embed="rId66">
                       <a:extLst>
                         <a:ext uri="{28A0092B-C50C-407E-A947-70E740481C1C}">
                           <a14:useLocalDpi xmlns:a14="http://schemas.microsoft.com/office/drawing/2010/main" val="0"/>
@@ -7274,6 +7263,29 @@
       <w:spacing w:val="5"/>
     </w:rPr>
   </w:style>
+  <w:style w:type="character" w:styleId="Hyperlink">
+    <w:name w:val="Hyperlink"/>
+    <w:basedOn w:val="DefaultParagraphFont"/>
+    <w:uiPriority w:val="99"/>
+    <w:unhideWhenUsed/>
+    <w:rsid w:val="006D169C"/>
+    <w:rPr>
+      <w:color w:val="467886" w:themeColor="hyperlink"/>
+      <w:u w:val="single"/>
+    </w:rPr>
+  </w:style>
+  <w:style w:type="character" w:styleId="UnresolvedMention">
+    <w:name w:val="Unresolved Mention"/>
+    <w:basedOn w:val="DefaultParagraphFont"/>
+    <w:uiPriority w:val="99"/>
+    <w:semiHidden/>
+    <w:unhideWhenUsed/>
+    <w:rsid w:val="006D169C"/>
+    <w:rPr>
+      <w:color w:val="605E5C"/>
+      <w:shd w:val="clear" w:color="auto" w:fill="E1DFDD"/>
+    </w:rPr>
+  </w:style>
 </w:styles>
 </file>
 
